--- a/Atelier_2.docx
+++ b/Atelier_2.docx
@@ -328,14 +328,6 @@
       </w:r>
       <w:r>
         <w:rPr>
-          <w:sz w:val="36"/>
-          <w:szCs w:val="36"/>
-          <w:u w:val="single"/>
-        </w:rPr>
-        <w:t xml:space="preserve">: </w:t>
-      </w:r>
-      <w:r>
-        <w:rPr>
           <w:sz w:val="24"/>
           <w:szCs w:val="24"/>
           <w:u w:val="single"/>
@@ -384,7 +376,6 @@
           <w:szCs w:val="24"/>
           <w:u w:val="single"/>
         </w:rPr>
-        <w:lastRenderedPageBreak/>
         <w:t xml:space="preserve">Diagram de </w:t>
       </w:r>
       <w:r>
@@ -715,42 +706,42 @@
           <w:szCs w:val="24"/>
           <w:u w:val="single"/>
         </w:rPr>
+        <w:t xml:space="preserve">Diagram de Séquence </w:t>
+      </w:r>
+      <w:r>
+        <w:rPr>
+          <w:sz w:val="24"/>
+          <w:szCs w:val="24"/>
+          <w:u w:val="single"/>
+        </w:rPr>
+        <w:t xml:space="preserve">3 </w:t>
+      </w:r>
+      <w:r>
+        <w:rPr>
+          <w:sz w:val="24"/>
+          <w:szCs w:val="24"/>
+          <w:u w:val="single"/>
+        </w:rPr>
+        <w:t>:</w:t>
+      </w:r>
+    </w:p>
+    <w:p>
+      <w:pPr>
+        <w:spacing w:line="240" w:lineRule="auto"/>
+        <w:rPr>
+          <w:sz w:val="24"/>
+          <w:szCs w:val="24"/>
+          <w:u w:val="single"/>
+        </w:rPr>
+      </w:pPr>
+      <w:r>
+        <w:rPr>
+          <w:noProof/>
+          <w:sz w:val="24"/>
+          <w:szCs w:val="24"/>
+          <w:u w:val="single"/>
+        </w:rPr>
         <w:lastRenderedPageBreak/>
-        <w:t xml:space="preserve">Diagram de Séquence </w:t>
-      </w:r>
-      <w:r>
-        <w:rPr>
-          <w:sz w:val="24"/>
-          <w:szCs w:val="24"/>
-          <w:u w:val="single"/>
-        </w:rPr>
-        <w:t xml:space="preserve">3 </w:t>
-      </w:r>
-      <w:r>
-        <w:rPr>
-          <w:sz w:val="24"/>
-          <w:szCs w:val="24"/>
-          <w:u w:val="single"/>
-        </w:rPr>
-        <w:t>:</w:t>
-      </w:r>
-    </w:p>
-    <w:p>
-      <w:pPr>
-        <w:spacing w:line="240" w:lineRule="auto"/>
-        <w:rPr>
-          <w:sz w:val="24"/>
-          <w:szCs w:val="24"/>
-          <w:u w:val="single"/>
-        </w:rPr>
-      </w:pPr>
-      <w:r>
-        <w:rPr>
-          <w:noProof/>
-          <w:sz w:val="24"/>
-          <w:szCs w:val="24"/>
-          <w:u w:val="single"/>
-        </w:rPr>
         <w:drawing>
           <wp:anchor distT="0" distB="0" distL="114300" distR="114300" simplePos="0" relativeHeight="251669504" behindDoc="0" locked="0" layoutInCell="1" allowOverlap="1" wp14:anchorId="08E195B8" wp14:editId="51395FC0">
             <wp:simplePos x="0" y="0"/>
